--- a/FAIR2024_paper_3631.docx
+++ b/FAIR2024_paper_3631.docx
@@ -113,7 +113,71 @@
           <w:szCs w:val="18"/>
           <w:lang w:val="vi-VN" w:eastAsia="zh-CN"/>
         </w:rPr>
-        <w:t xml:space="preserve">Trường Công nghệ thông tin và Truyền thông, </w:t>
+        <w:t xml:space="preserve">Trường Công </w:t>
+      </w:r>
+      <w:r>
+        <w:rPr>
+          <w:bCs/>
+          <w:szCs w:val="18"/>
+          <w:lang w:eastAsia="zh-CN"/>
+        </w:rPr>
+        <w:t>N</w:t>
+      </w:r>
+      <w:r>
+        <w:rPr>
+          <w:bCs/>
+          <w:szCs w:val="18"/>
+          <w:lang w:val="vi-VN" w:eastAsia="zh-CN"/>
+        </w:rPr>
+        <w:t xml:space="preserve">ghệ </w:t>
+      </w:r>
+      <w:r>
+        <w:rPr>
+          <w:bCs/>
+          <w:szCs w:val="18"/>
+          <w:lang w:eastAsia="zh-CN"/>
+        </w:rPr>
+        <w:t>T</w:t>
+      </w:r>
+      <w:r>
+        <w:rPr>
+          <w:bCs/>
+          <w:szCs w:val="18"/>
+          <w:lang w:val="vi-VN" w:eastAsia="zh-CN"/>
+        </w:rPr>
+        <w:t xml:space="preserve">hông </w:t>
+      </w:r>
+      <w:r>
+        <w:rPr>
+          <w:bCs/>
+          <w:szCs w:val="18"/>
+          <w:lang w:eastAsia="zh-CN"/>
+        </w:rPr>
+        <w:t>T</w:t>
+      </w:r>
+      <w:r>
+        <w:rPr>
+          <w:bCs/>
+          <w:szCs w:val="18"/>
+          <w:lang w:val="vi-VN" w:eastAsia="zh-CN"/>
+        </w:rPr>
+        <w:t xml:space="preserve">in và Truyền </w:t>
+      </w:r>
+      <w:r>
+        <w:rPr>
+          <w:bCs/>
+          <w:szCs w:val="18"/>
+          <w:lang w:eastAsia="zh-CN"/>
+        </w:rPr>
+        <w:t>T</w:t>
+      </w:r>
+      <w:r>
+        <w:rPr>
+          <w:bCs/>
+          <w:szCs w:val="18"/>
+          <w:lang w:val="vi-VN" w:eastAsia="zh-CN"/>
+        </w:rPr>
+        <w:t xml:space="preserve">hông, </w:t>
       </w:r>
       <w:r>
         <w:rPr>
@@ -1852,158 +1916,23 @@
       <w:pPr>
         <w:ind w:firstLine="567"/>
         <w:rPr>
+          <w:sz w:val="24"/>
+          <w:lang w:val="vi-VN"/>
+        </w:rPr>
+      </w:pPr>
+      <w:r>
+        <w:rPr>
           <w:szCs w:val="20"/>
           <w:lang w:val="vi-VN"/>
         </w:rPr>
-      </w:pPr>
+        <w:t>Đ</w:t>
+      </w:r>
       <w:r>
         <w:rPr>
           <w:szCs w:val="20"/>
           <w:lang w:val="vi-VN"/>
         </w:rPr>
-        <w:t xml:space="preserve">Trong bài báo này, </w:t>
-      </w:r>
-      <w:r>
-        <w:rPr>
-          <w:szCs w:val="20"/>
-          <w:lang w:val="vi-VN"/>
-        </w:rPr>
-        <w:t xml:space="preserve">chúng tôi </w:t>
-      </w:r>
-      <w:r>
-        <w:rPr>
-          <w:szCs w:val="20"/>
-          <w:lang w:val="vi-VN"/>
-        </w:rPr>
-        <w:t>khám phá mô hình phân lớp với</w:t>
-      </w:r>
-      <w:r>
-        <w:rPr>
-          <w:szCs w:val="20"/>
-          <w:lang w:val="vi-VN"/>
-        </w:rPr>
-        <w:t xml:space="preserve"> hai hướng tiếp cận để</w:t>
-      </w:r>
-      <w:r>
-        <w:rPr>
-          <w:szCs w:val="20"/>
-          <w:lang w:val="vi-VN"/>
-        </w:rPr>
-        <w:t xml:space="preserve"> so sánh, đánh giá và</w:t>
-      </w:r>
-      <w:r>
-        <w:rPr>
-          <w:szCs w:val="20"/>
-          <w:lang w:val="vi-VN"/>
-        </w:rPr>
-        <w:t xml:space="preserve"> xác định tên </w:t>
-      </w:r>
-      <w:r>
-        <w:rPr>
-          <w:szCs w:val="20"/>
-          <w:lang w:val="vi-VN"/>
-        </w:rPr>
-        <w:t>của món ăn</w:t>
-      </w:r>
-      <w:r>
-        <w:rPr>
-          <w:szCs w:val="20"/>
-          <w:lang w:val="vi-VN"/>
-        </w:rPr>
-        <w:t>: toàn cục và cục bộ</w:t>
-      </w:r>
-      <w:r>
-        <w:rPr>
-          <w:szCs w:val="20"/>
-          <w:lang w:val="vi-VN"/>
-        </w:rPr>
-        <w:t xml:space="preserve">. </w:t>
-      </w:r>
-      <w:r>
-        <w:rPr>
-          <w:szCs w:val="20"/>
-          <w:lang w:val="vi-VN"/>
-        </w:rPr>
-        <w:t xml:space="preserve"> </w:t>
-      </w:r>
-      <w:r>
-        <w:rPr>
-          <w:szCs w:val="20"/>
-          <w:lang w:val="vi-VN"/>
-        </w:rPr>
-        <w:t>(1)</w:t>
-      </w:r>
-      <w:r>
-        <w:rPr>
-          <w:szCs w:val="20"/>
-          <w:lang w:val="vi-VN"/>
-        </w:rPr>
-        <w:t xml:space="preserve"> Toàn cục - h</w:t>
-      </w:r>
-      <w:r>
-        <w:rPr>
-          <w:szCs w:val="20"/>
-          <w:lang w:val="vi-VN"/>
-        </w:rPr>
-        <w:t>ướng tiếp cận thứ nhất gắn liền với việc phân lớp các ảnh món ăn dựa vào các mô hình học sâu, hướng tiếp cận đang rất phổ biến hiện nay</w:t>
-      </w:r>
-      <w:r>
-        <w:rPr>
-          <w:szCs w:val="20"/>
-          <w:lang w:val="vi-VN"/>
-        </w:rPr>
-        <w:t xml:space="preserve"> trong việc phân lớp hình ảnh</w:t>
-      </w:r>
-      <w:r>
-        <w:rPr>
-          <w:szCs w:val="20"/>
-          <w:lang w:val="vi-VN"/>
-        </w:rPr>
-        <w:t xml:space="preserve">. Các ảnh được đưa vào các mô hình học sâu để huấn luyện và kiểm tra kết quả. Tuy nhiên do sự giống nhau khá rõ từ các lớp ảnh món ăn này nên kết quả phân lớp nhận được qua nhiều mô hình không cao, kết quả này cũng sẽ được trình bày các phần tiếp theo. </w:t>
-      </w:r>
-      <w:r>
-        <w:rPr>
-          <w:szCs w:val="20"/>
-          <w:lang w:val="vi-VN"/>
-        </w:rPr>
-        <w:t xml:space="preserve"> </w:t>
-      </w:r>
-      <w:r>
-        <w:rPr>
-          <w:szCs w:val="20"/>
-          <w:lang w:val="vi-VN"/>
-        </w:rPr>
-        <w:t xml:space="preserve">(2) </w:t>
-      </w:r>
-      <w:r>
-        <w:rPr>
-          <w:szCs w:val="20"/>
-          <w:lang w:val="vi-VN"/>
-        </w:rPr>
-        <w:t>Cục bộ - h</w:t>
-      </w:r>
-      <w:r>
-        <w:rPr>
-          <w:szCs w:val="20"/>
-          <w:lang w:val="vi-VN"/>
-        </w:rPr>
-        <w:t>ướng tiếp cận thứ hai sẽ quan tâm đến các chi tiết cục bộ trên các ảnh món ăn này, mà cụ thể đó chính là các thành phần của mỗi món ăn. Hướng tiếp cận này sẽ cho ra được một tập thành phần nguyên liệu của một món ăn, sau đó một giải thuật được đề xuất để xác định tên của món ăn cần được nhận dạng. Hướng tiếp cận thứ hai này cho kết quả thực nghiệm cao hơn nhiều so với hướng tiếp cận thứ nhất nên chúng tôi sẽ tích hợp các mô hình trong hướng tiếp cận này vào ứng dụng web cuối cùng để triển khai thực tế.</w:t>
-      </w:r>
-    </w:p>
-    <w:p>
-      <w:pPr>
-        <w:ind w:firstLine="567"/>
-        <w:rPr>
-          <w:sz w:val="24"/>
-          <w:lang w:val="vi-VN"/>
-        </w:rPr>
-      </w:pPr>
-      <w:r>
-        <w:rPr>
-          <w:szCs w:val="20"/>
-          <w:lang w:val="vi-VN"/>
-        </w:rPr>
-        <w:t xml:space="preserve">Lưu ý rằng, hướng tiếp cận cục bộ (2) đã được đề xuất trong bài báo này được hiểu như là một KNN cải tiến </w:t>
+        <w:t xml:space="preserve">ề xuất trong bài báo này được hiểu như là một KNN cải tiến </w:t>
       </w:r>
       <w:r>
         <w:rPr>
@@ -2019,7 +1948,14 @@
           <w:szCs w:val="20"/>
           <w:lang w:val="vi-VN"/>
         </w:rPr>
-        <w:t xml:space="preserve"> cho bài toán phân lớp. Từ ý tưởng này, ViFLAVOR đang hướng tới </w:t>
+        <w:t xml:space="preserve"> cho bài toán phân lớp</w:t>
+      </w:r>
+      <w:r>
+        <w:rPr>
+          <w:szCs w:val="20"/>
+          <w:lang w:val="vi-VN"/>
+        </w:rPr>
+        <w:t xml:space="preserve"> </w:t>
       </w:r>
       <w:r>
         <w:rPr>
@@ -2028,14 +1964,7 @@
           <w:szCs w:val="20"/>
           <w:lang w:val="vi-VN"/>
         </w:rPr>
-        <w:t>giải quyết bài toán dữ liệu ít (few-shot learning)</w:t>
-      </w:r>
-      <w:r>
-        <w:rPr>
-          <w:szCs w:val="20"/>
-          <w:lang w:val="vi-VN"/>
-        </w:rPr>
-        <w:t xml:space="preserve">. Do vậy, tập dữ liệu cho bài báo này sẽ không nhiều “mà chỉ đủ” để các mô hình CNN </w:t>
+        <w:t>(hướng tiếp cập cục bộ)</w:t>
       </w:r>
       <w:r>
         <w:rPr>
@@ -2044,7 +1973,39 @@
           <w:szCs w:val="20"/>
           <w:lang w:val="vi-VN"/>
         </w:rPr>
-        <w:t>(hướng tiếp cận toàn cục (1))</w:t>
+        <w:t>.</w:t>
+      </w:r>
+      <w:r>
+        <w:rPr>
+          <w:szCs w:val="20"/>
+          <w:lang w:val="vi-VN"/>
+        </w:rPr>
+        <w:t xml:space="preserve"> Từ ý tưởng này, ViFLAVOR đang hướng tới </w:t>
+      </w:r>
+      <w:r>
+        <w:rPr>
+          <w:i/>
+          <w:iCs/>
+          <w:szCs w:val="20"/>
+          <w:lang w:val="vi-VN"/>
+        </w:rPr>
+        <w:t>giải quyết bài toán dữ liệu ít (few-shot learning)</w:t>
+      </w:r>
+      <w:r>
+        <w:rPr>
+          <w:szCs w:val="20"/>
+          <w:lang w:val="vi-VN"/>
+        </w:rPr>
+        <w:t xml:space="preserve">. Do vậy, tập dữ liệu cho bài báo này sẽ không nhiều “mà chỉ đủ” để các mô hình CNN </w:t>
+      </w:r>
+      <w:r>
+        <w:rPr>
+          <w:i/>
+          <w:iCs/>
+          <w:szCs w:val="20"/>
+          <w:lang w:val="vi-VN"/>
+        </w:rPr>
+        <w:t>(hướng tiếp cận toàn cục)</w:t>
       </w:r>
       <w:r>
         <w:rPr>
@@ -2268,848 +2229,21 @@
       <w:pPr>
         <w:ind w:firstLine="720"/>
         <w:rPr>
+          <w:noProof/>
           <w:szCs w:val="20"/>
           <w:lang w:val="vi-VN"/>
         </w:rPr>
       </w:pPr>
-      <w:proofErr w:type="spellStart"/>
-      <w:r>
-        <w:t>Bài</w:t>
-      </w:r>
-      <w:proofErr w:type="spellEnd"/>
-      <w:r>
-        <w:t xml:space="preserve"> </w:t>
-      </w:r>
-      <w:proofErr w:type="spellStart"/>
-      <w:r>
-        <w:t>báo</w:t>
-      </w:r>
-      <w:proofErr w:type="spellEnd"/>
-      <w:r>
-        <w:t xml:space="preserve"> </w:t>
-      </w:r>
-      <w:proofErr w:type="spellStart"/>
-      <w:r>
-        <w:t>này</w:t>
-      </w:r>
-      <w:proofErr w:type="spellEnd"/>
-      <w:r>
-        <w:t xml:space="preserve"> </w:t>
-      </w:r>
-      <w:proofErr w:type="spellStart"/>
-      <w:r>
-        <w:t>được</w:t>
-      </w:r>
-      <w:proofErr w:type="spellEnd"/>
-      <w:r>
-        <w:t xml:space="preserve"> </w:t>
-      </w:r>
-      <w:proofErr w:type="spellStart"/>
-      <w:r>
-        <w:t>tổ</w:t>
-      </w:r>
-      <w:proofErr w:type="spellEnd"/>
-      <w:r>
-        <w:t xml:space="preserve"> </w:t>
-      </w:r>
-      <w:proofErr w:type="spellStart"/>
-      <w:r>
-        <w:t>chức</w:t>
-      </w:r>
-      <w:proofErr w:type="spellEnd"/>
-      <w:r>
-        <w:t xml:space="preserve"> </w:t>
-      </w:r>
-      <w:proofErr w:type="spellStart"/>
-      <w:r>
-        <w:t>như</w:t>
-      </w:r>
-      <w:proofErr w:type="spellEnd"/>
-      <w:r>
-        <w:t xml:space="preserve"> </w:t>
-      </w:r>
-      <w:proofErr w:type="spellStart"/>
-      <w:r>
-        <w:t>sau</w:t>
-      </w:r>
-      <w:proofErr w:type="spellEnd"/>
-      <w:r>
-        <w:t xml:space="preserve">: </w:t>
-      </w:r>
-      <w:proofErr w:type="spellStart"/>
-      <w:r>
-        <w:t>Phần</w:t>
-      </w:r>
-      <w:proofErr w:type="spellEnd"/>
-      <w:r>
-        <w:t xml:space="preserve"> II </w:t>
-      </w:r>
-      <w:proofErr w:type="spellStart"/>
-      <w:r>
-        <w:t>sẽ</w:t>
-      </w:r>
-      <w:proofErr w:type="spellEnd"/>
-      <w:r>
-        <w:t xml:space="preserve"> </w:t>
-      </w:r>
-      <w:proofErr w:type="spellStart"/>
-      <w:r>
-        <w:t>giới</w:t>
-      </w:r>
-      <w:proofErr w:type="spellEnd"/>
-      <w:r>
-        <w:t xml:space="preserve"> </w:t>
-      </w:r>
-      <w:proofErr w:type="spellStart"/>
-      <w:r>
-        <w:t>thiệu</w:t>
-      </w:r>
-      <w:proofErr w:type="spellEnd"/>
-      <w:r>
-        <w:t xml:space="preserve"> </w:t>
-      </w:r>
-      <w:proofErr w:type="spellStart"/>
-      <w:r>
-        <w:t>những</w:t>
-      </w:r>
-      <w:proofErr w:type="spellEnd"/>
-      <w:r>
-        <w:t xml:space="preserve"> </w:t>
-      </w:r>
-      <w:proofErr w:type="spellStart"/>
-      <w:r>
-        <w:t>cơ</w:t>
-      </w:r>
-      <w:proofErr w:type="spellEnd"/>
-      <w:r>
-        <w:t xml:space="preserve"> </w:t>
-      </w:r>
-      <w:proofErr w:type="spellStart"/>
-      <w:r>
-        <w:t>sở</w:t>
-      </w:r>
-      <w:proofErr w:type="spellEnd"/>
-      <w:r>
-        <w:t xml:space="preserve"> </w:t>
-      </w:r>
-      <w:proofErr w:type="spellStart"/>
-      <w:r>
-        <w:t>lý</w:t>
-      </w:r>
-      <w:proofErr w:type="spellEnd"/>
-      <w:r>
-        <w:t xml:space="preserve"> </w:t>
-      </w:r>
-      <w:proofErr w:type="spellStart"/>
-      <w:r>
-        <w:t>thuyết</w:t>
-      </w:r>
-      <w:proofErr w:type="spellEnd"/>
-      <w:r>
-        <w:t xml:space="preserve"> </w:t>
-      </w:r>
-      <w:proofErr w:type="spellStart"/>
-      <w:r>
-        <w:t>được</w:t>
-      </w:r>
-      <w:proofErr w:type="spellEnd"/>
-      <w:r>
-        <w:t xml:space="preserve"> </w:t>
-      </w:r>
-      <w:proofErr w:type="spellStart"/>
-      <w:r>
-        <w:t>sử</w:t>
-      </w:r>
-      <w:proofErr w:type="spellEnd"/>
-      <w:r>
-        <w:t xml:space="preserve"> </w:t>
-      </w:r>
-      <w:proofErr w:type="spellStart"/>
-      <w:r>
-        <w:t>dụng</w:t>
-      </w:r>
-      <w:proofErr w:type="spellEnd"/>
-      <w:r>
-        <w:t xml:space="preserve"> </w:t>
-      </w:r>
-      <w:proofErr w:type="spellStart"/>
-      <w:r>
-        <w:t>trong</w:t>
-      </w:r>
-      <w:proofErr w:type="spellEnd"/>
-      <w:r>
-        <w:t xml:space="preserve"> </w:t>
-      </w:r>
-      <w:proofErr w:type="spellStart"/>
-      <w:r>
-        <w:t>nghiên</w:t>
-      </w:r>
-      <w:proofErr w:type="spellEnd"/>
-      <w:r>
-        <w:t xml:space="preserve"> </w:t>
-      </w:r>
-      <w:proofErr w:type="spellStart"/>
-      <w:r>
-        <w:t>cứu</w:t>
-      </w:r>
-      <w:proofErr w:type="spellEnd"/>
-      <w:r>
-        <w:t xml:space="preserve">. </w:t>
-      </w:r>
-      <w:proofErr w:type="spellStart"/>
-      <w:r>
-        <w:t>Tiếp</w:t>
-      </w:r>
-      <w:proofErr w:type="spellEnd"/>
-      <w:r>
-        <w:t xml:space="preserve"> </w:t>
-      </w:r>
-      <w:proofErr w:type="spellStart"/>
-      <w:r>
-        <w:t>đến</w:t>
-      </w:r>
-      <w:proofErr w:type="spellEnd"/>
-      <w:r>
-        <w:t xml:space="preserve">, </w:t>
-      </w:r>
-      <w:proofErr w:type="spellStart"/>
-      <w:r>
-        <w:t>phần</w:t>
-      </w:r>
-      <w:proofErr w:type="spellEnd"/>
-      <w:r>
-        <w:t xml:space="preserve"> III </w:t>
-      </w:r>
-      <w:proofErr w:type="spellStart"/>
-      <w:r>
-        <w:t>sẽ</w:t>
-      </w:r>
-      <w:proofErr w:type="spellEnd"/>
-      <w:r>
-        <w:t xml:space="preserve"> </w:t>
-      </w:r>
-      <w:proofErr w:type="spellStart"/>
-      <w:r>
-        <w:t>mô</w:t>
-      </w:r>
-      <w:proofErr w:type="spellEnd"/>
-      <w:r>
-        <w:t xml:space="preserve"> </w:t>
-      </w:r>
-      <w:proofErr w:type="spellStart"/>
-      <w:r>
-        <w:t>tả</w:t>
-      </w:r>
-      <w:proofErr w:type="spellEnd"/>
-      <w:r>
-        <w:t xml:space="preserve"> chi </w:t>
-      </w:r>
-      <w:proofErr w:type="spellStart"/>
-      <w:r>
-        <w:t>tiết</w:t>
-      </w:r>
-      <w:proofErr w:type="spellEnd"/>
-      <w:r>
-        <w:t xml:space="preserve"> </w:t>
-      </w:r>
-      <w:proofErr w:type="spellStart"/>
-      <w:r>
-        <w:t>mô</w:t>
-      </w:r>
-      <w:proofErr w:type="spellEnd"/>
-      <w:r>
-        <w:t xml:space="preserve"> </w:t>
-      </w:r>
-      <w:proofErr w:type="spellStart"/>
-      <w:r>
-        <w:t>hình</w:t>
-      </w:r>
-      <w:proofErr w:type="spellEnd"/>
-      <w:r>
-        <w:t xml:space="preserve"> </w:t>
-      </w:r>
-      <w:proofErr w:type="spellStart"/>
-      <w:r>
-        <w:t>đề</w:t>
-      </w:r>
-      <w:proofErr w:type="spellEnd"/>
-      <w:r>
-        <w:t xml:space="preserve"> </w:t>
-      </w:r>
-      <w:proofErr w:type="spellStart"/>
-      <w:r>
-        <w:t>xuất</w:t>
-      </w:r>
-      <w:proofErr w:type="spellEnd"/>
-      <w:r>
-        <w:t xml:space="preserve">, bao </w:t>
-      </w:r>
-      <w:proofErr w:type="spellStart"/>
-      <w:r>
-        <w:t>gồm</w:t>
-      </w:r>
-      <w:proofErr w:type="spellEnd"/>
-      <w:r>
-        <w:t xml:space="preserve"> </w:t>
-      </w:r>
-      <w:proofErr w:type="spellStart"/>
-      <w:r>
-        <w:t>cả</w:t>
-      </w:r>
-      <w:proofErr w:type="spellEnd"/>
-      <w:r>
-        <w:t xml:space="preserve"> </w:t>
-      </w:r>
-      <w:proofErr w:type="spellStart"/>
-      <w:r>
-        <w:t>các</w:t>
-      </w:r>
-      <w:proofErr w:type="spellEnd"/>
-      <w:r>
-        <w:t xml:space="preserve"> </w:t>
-      </w:r>
-      <w:proofErr w:type="spellStart"/>
-      <w:r>
-        <w:t>thành</w:t>
-      </w:r>
-      <w:proofErr w:type="spellEnd"/>
-      <w:r>
-        <w:t xml:space="preserve"> </w:t>
-      </w:r>
-      <w:proofErr w:type="spellStart"/>
-      <w:r>
-        <w:t>phần</w:t>
-      </w:r>
-      <w:proofErr w:type="spellEnd"/>
-      <w:r>
-        <w:t xml:space="preserve"> </w:t>
-      </w:r>
-      <w:proofErr w:type="spellStart"/>
-      <w:r>
-        <w:t>và</w:t>
-      </w:r>
-      <w:proofErr w:type="spellEnd"/>
-      <w:r>
-        <w:t xml:space="preserve"> </w:t>
-      </w:r>
-      <w:proofErr w:type="spellStart"/>
-      <w:r>
-        <w:t>quy</w:t>
-      </w:r>
-      <w:proofErr w:type="spellEnd"/>
-      <w:r>
-        <w:t xml:space="preserve"> </w:t>
-      </w:r>
-      <w:proofErr w:type="spellStart"/>
-      <w:r>
-        <w:t>trình</w:t>
-      </w:r>
-      <w:proofErr w:type="spellEnd"/>
-      <w:r>
-        <w:t xml:space="preserve"> </w:t>
-      </w:r>
-      <w:proofErr w:type="spellStart"/>
-      <w:r>
-        <w:t>thực</w:t>
-      </w:r>
-      <w:proofErr w:type="spellEnd"/>
-      <w:r>
-        <w:t xml:space="preserve"> </w:t>
-      </w:r>
-      <w:proofErr w:type="spellStart"/>
-      <w:r>
-        <w:t>hiện</w:t>
-      </w:r>
-      <w:proofErr w:type="spellEnd"/>
-      <w:r>
-        <w:t xml:space="preserve">. </w:t>
-      </w:r>
-      <w:proofErr w:type="spellStart"/>
-      <w:r>
-        <w:t>Trong</w:t>
-      </w:r>
-      <w:proofErr w:type="spellEnd"/>
-      <w:r>
-        <w:t xml:space="preserve"> </w:t>
-      </w:r>
-      <w:proofErr w:type="spellStart"/>
-      <w:r>
-        <w:t>phần</w:t>
-      </w:r>
-      <w:proofErr w:type="spellEnd"/>
-      <w:r>
-        <w:t xml:space="preserve"> IV, </w:t>
-      </w:r>
-      <w:proofErr w:type="spellStart"/>
-      <w:r>
-        <w:t>chúng</w:t>
-      </w:r>
-      <w:proofErr w:type="spellEnd"/>
-      <w:r>
-        <w:t xml:space="preserve"> </w:t>
-      </w:r>
-      <w:proofErr w:type="spellStart"/>
-      <w:r>
-        <w:t>tôi</w:t>
-      </w:r>
-      <w:proofErr w:type="spellEnd"/>
-      <w:r>
-        <w:t xml:space="preserve"> </w:t>
-      </w:r>
-      <w:proofErr w:type="spellStart"/>
-      <w:r>
-        <w:t>sẽ</w:t>
-      </w:r>
-      <w:proofErr w:type="spellEnd"/>
-      <w:r>
-        <w:t xml:space="preserve"> </w:t>
-      </w:r>
-      <w:proofErr w:type="spellStart"/>
-      <w:r>
-        <w:t>trình</w:t>
-      </w:r>
-      <w:proofErr w:type="spellEnd"/>
-      <w:r>
-        <w:t xml:space="preserve"> </w:t>
-      </w:r>
-      <w:proofErr w:type="spellStart"/>
-      <w:r>
-        <w:t>bày</w:t>
-      </w:r>
-      <w:proofErr w:type="spellEnd"/>
-      <w:r>
-        <w:t xml:space="preserve"> </w:t>
-      </w:r>
-      <w:proofErr w:type="spellStart"/>
-      <w:r>
-        <w:t>các</w:t>
-      </w:r>
-      <w:proofErr w:type="spellEnd"/>
-      <w:r>
-        <w:t xml:space="preserve"> </w:t>
-      </w:r>
-      <w:proofErr w:type="spellStart"/>
-      <w:r>
-        <w:t>thí</w:t>
-      </w:r>
-      <w:proofErr w:type="spellEnd"/>
-      <w:r>
-        <w:t xml:space="preserve"> </w:t>
-      </w:r>
-      <w:proofErr w:type="spellStart"/>
-      <w:r>
-        <w:t>nghiệm</w:t>
-      </w:r>
-      <w:proofErr w:type="spellEnd"/>
-      <w:r>
-        <w:t xml:space="preserve"> </w:t>
-      </w:r>
-      <w:proofErr w:type="spellStart"/>
-      <w:r>
-        <w:t>được</w:t>
-      </w:r>
-      <w:proofErr w:type="spellEnd"/>
-      <w:r>
-        <w:t xml:space="preserve"> </w:t>
-      </w:r>
-      <w:proofErr w:type="spellStart"/>
-      <w:r>
-        <w:t>thực</w:t>
-      </w:r>
-      <w:proofErr w:type="spellEnd"/>
-      <w:r>
-        <w:t xml:space="preserve"> </w:t>
-      </w:r>
-      <w:proofErr w:type="spellStart"/>
-      <w:r>
-        <w:t>hiện</w:t>
-      </w:r>
-      <w:proofErr w:type="spellEnd"/>
-      <w:r>
-        <w:t xml:space="preserve"> </w:t>
-      </w:r>
-      <w:proofErr w:type="spellStart"/>
-      <w:r>
-        <w:t>trên</w:t>
-      </w:r>
-      <w:proofErr w:type="spellEnd"/>
-      <w:r>
-        <w:t xml:space="preserve"> </w:t>
-      </w:r>
-      <w:proofErr w:type="spellStart"/>
-      <w:r>
-        <w:t>hệ</w:t>
-      </w:r>
-      <w:proofErr w:type="spellEnd"/>
-      <w:r>
-        <w:t xml:space="preserve"> </w:t>
-      </w:r>
-      <w:proofErr w:type="spellStart"/>
-      <w:r>
-        <w:t>thống</w:t>
-      </w:r>
-      <w:proofErr w:type="spellEnd"/>
-      <w:r>
-        <w:t xml:space="preserve">, </w:t>
-      </w:r>
-      <w:proofErr w:type="spellStart"/>
-      <w:r>
-        <w:t>đồng</w:t>
-      </w:r>
-      <w:proofErr w:type="spellEnd"/>
-      <w:r>
-        <w:t xml:space="preserve"> </w:t>
-      </w:r>
-      <w:proofErr w:type="spellStart"/>
-      <w:r>
-        <w:t>thời</w:t>
-      </w:r>
-      <w:proofErr w:type="spellEnd"/>
-      <w:r>
-        <w:t xml:space="preserve"> </w:t>
-      </w:r>
-      <w:proofErr w:type="spellStart"/>
-      <w:r>
-        <w:t>thảo</w:t>
-      </w:r>
-      <w:proofErr w:type="spellEnd"/>
-      <w:r>
-        <w:t xml:space="preserve"> </w:t>
-      </w:r>
-      <w:proofErr w:type="spellStart"/>
-      <w:r>
-        <w:t>luận</w:t>
-      </w:r>
-      <w:proofErr w:type="spellEnd"/>
-      <w:r>
-        <w:t xml:space="preserve"> </w:t>
-      </w:r>
-      <w:proofErr w:type="spellStart"/>
-      <w:r>
-        <w:t>về</w:t>
-      </w:r>
-      <w:proofErr w:type="spellEnd"/>
-      <w:r>
-        <w:t xml:space="preserve"> </w:t>
-      </w:r>
-      <w:proofErr w:type="spellStart"/>
-      <w:r>
-        <w:t>kết</w:t>
-      </w:r>
-      <w:proofErr w:type="spellEnd"/>
-      <w:r>
-        <w:t xml:space="preserve"> </w:t>
-      </w:r>
-      <w:proofErr w:type="spellStart"/>
-      <w:r>
-        <w:t>quả</w:t>
-      </w:r>
-      <w:proofErr w:type="spellEnd"/>
-      <w:r>
-        <w:t xml:space="preserve"> </w:t>
-      </w:r>
-      <w:proofErr w:type="spellStart"/>
-      <w:r>
-        <w:t>đạt</w:t>
-      </w:r>
-      <w:proofErr w:type="spellEnd"/>
-      <w:r>
-        <w:t xml:space="preserve"> </w:t>
-      </w:r>
-      <w:proofErr w:type="spellStart"/>
-      <w:r>
-        <w:t>được</w:t>
-      </w:r>
-      <w:proofErr w:type="spellEnd"/>
-      <w:r>
-        <w:t xml:space="preserve"> </w:t>
-      </w:r>
-      <w:proofErr w:type="spellStart"/>
-      <w:r>
-        <w:t>khi</w:t>
-      </w:r>
-      <w:proofErr w:type="spellEnd"/>
-      <w:r>
-        <w:t xml:space="preserve"> </w:t>
-      </w:r>
-      <w:proofErr w:type="spellStart"/>
-      <w:r>
-        <w:t>áp</w:t>
-      </w:r>
-      <w:proofErr w:type="spellEnd"/>
-      <w:r>
-        <w:t xml:space="preserve"> </w:t>
-      </w:r>
-      <w:proofErr w:type="spellStart"/>
-      <w:r>
-        <w:t>dụng</w:t>
-      </w:r>
-      <w:proofErr w:type="spellEnd"/>
-      <w:r>
-        <w:t xml:space="preserve"> </w:t>
-      </w:r>
-      <w:proofErr w:type="spellStart"/>
-      <w:r>
-        <w:t>mô</w:t>
-      </w:r>
-      <w:proofErr w:type="spellEnd"/>
-      <w:r>
-        <w:t xml:space="preserve"> </w:t>
-      </w:r>
-      <w:proofErr w:type="spellStart"/>
-      <w:r>
-        <w:t>hình</w:t>
-      </w:r>
-      <w:proofErr w:type="spellEnd"/>
-      <w:r>
-        <w:t xml:space="preserve"> </w:t>
-      </w:r>
-      <w:proofErr w:type="spellStart"/>
-      <w:r>
-        <w:t>trên</w:t>
-      </w:r>
-      <w:proofErr w:type="spellEnd"/>
-      <w:r>
-        <w:t xml:space="preserve"> </w:t>
-      </w:r>
-      <w:proofErr w:type="spellStart"/>
-      <w:r>
-        <w:t>nền</w:t>
-      </w:r>
-      <w:proofErr w:type="spellEnd"/>
-      <w:r>
-        <w:t xml:space="preserve"> </w:t>
-      </w:r>
-      <w:proofErr w:type="spellStart"/>
-      <w:r>
-        <w:t>tảng</w:t>
-      </w:r>
-      <w:proofErr w:type="spellEnd"/>
-      <w:r>
-        <w:t xml:space="preserve"> Web. </w:t>
-      </w:r>
-      <w:proofErr w:type="spellStart"/>
-      <w:r>
-        <w:t>Cuối</w:t>
-      </w:r>
-      <w:proofErr w:type="spellEnd"/>
-      <w:r>
-        <w:t xml:space="preserve"> </w:t>
-      </w:r>
-      <w:proofErr w:type="spellStart"/>
-      <w:r>
-        <w:t>cùng</w:t>
-      </w:r>
-      <w:proofErr w:type="spellEnd"/>
-      <w:r>
-        <w:t xml:space="preserve">, </w:t>
-      </w:r>
-      <w:proofErr w:type="spellStart"/>
-      <w:r>
-        <w:t>phần</w:t>
-      </w:r>
-      <w:proofErr w:type="spellEnd"/>
-      <w:r>
-        <w:t xml:space="preserve"> V </w:t>
-      </w:r>
-      <w:proofErr w:type="spellStart"/>
-      <w:r>
-        <w:t>sẽ</w:t>
-      </w:r>
-      <w:proofErr w:type="spellEnd"/>
-      <w:r>
-        <w:t xml:space="preserve"> </w:t>
-      </w:r>
-      <w:proofErr w:type="spellStart"/>
-      <w:r>
-        <w:t>đưa</w:t>
-      </w:r>
-      <w:proofErr w:type="spellEnd"/>
-      <w:r>
-        <w:t xml:space="preserve"> </w:t>
-      </w:r>
-      <w:proofErr w:type="spellStart"/>
-      <w:r>
-        <w:t>ra</w:t>
-      </w:r>
-      <w:proofErr w:type="spellEnd"/>
-      <w:r>
-        <w:t xml:space="preserve"> </w:t>
-      </w:r>
-      <w:proofErr w:type="spellStart"/>
-      <w:r>
-        <w:t>những</w:t>
-      </w:r>
-      <w:proofErr w:type="spellEnd"/>
-      <w:r>
-        <w:t xml:space="preserve"> </w:t>
-      </w:r>
-      <w:proofErr w:type="spellStart"/>
-      <w:r>
-        <w:t>kết</w:t>
-      </w:r>
-      <w:proofErr w:type="spellEnd"/>
-      <w:r>
-        <w:t xml:space="preserve"> </w:t>
-      </w:r>
-      <w:proofErr w:type="spellStart"/>
-      <w:r>
-        <w:t>luận</w:t>
-      </w:r>
-      <w:proofErr w:type="spellEnd"/>
-      <w:r>
-        <w:t xml:space="preserve"> </w:t>
-      </w:r>
-      <w:proofErr w:type="spellStart"/>
-      <w:r>
-        <w:t>quan</w:t>
-      </w:r>
-      <w:proofErr w:type="spellEnd"/>
-      <w:r>
-        <w:t xml:space="preserve"> </w:t>
-      </w:r>
-      <w:proofErr w:type="spellStart"/>
-      <w:r>
-        <w:t>trọng</w:t>
-      </w:r>
-      <w:proofErr w:type="spellEnd"/>
-      <w:r>
-        <w:t xml:space="preserve"> </w:t>
-      </w:r>
-      <w:proofErr w:type="spellStart"/>
-      <w:r>
-        <w:t>từ</w:t>
-      </w:r>
-      <w:proofErr w:type="spellEnd"/>
-      <w:r>
-        <w:t xml:space="preserve"> </w:t>
-      </w:r>
-      <w:proofErr w:type="spellStart"/>
-      <w:r>
-        <w:t>nghiên</w:t>
-      </w:r>
-      <w:proofErr w:type="spellEnd"/>
-      <w:r>
-        <w:t xml:space="preserve"> </w:t>
-      </w:r>
-      <w:proofErr w:type="spellStart"/>
-      <w:r>
-        <w:t>cứu</w:t>
-      </w:r>
-      <w:proofErr w:type="spellEnd"/>
-      <w:r>
-        <w:t xml:space="preserve"> </w:t>
-      </w:r>
-      <w:proofErr w:type="spellStart"/>
-      <w:r>
-        <w:t>này</w:t>
-      </w:r>
-      <w:proofErr w:type="spellEnd"/>
-      <w:r>
-        <w:t xml:space="preserve"> </w:t>
-      </w:r>
-      <w:proofErr w:type="spellStart"/>
-      <w:r>
-        <w:t>và</w:t>
-      </w:r>
-      <w:proofErr w:type="spellEnd"/>
-      <w:r>
-        <w:t xml:space="preserve"> </w:t>
-      </w:r>
-      <w:proofErr w:type="spellStart"/>
-      <w:r>
-        <w:t>đề</w:t>
-      </w:r>
-      <w:proofErr w:type="spellEnd"/>
-      <w:r>
-        <w:t xml:space="preserve"> </w:t>
-      </w:r>
-      <w:proofErr w:type="spellStart"/>
-      <w:r>
-        <w:t>xuất</w:t>
-      </w:r>
-      <w:proofErr w:type="spellEnd"/>
-      <w:r>
-        <w:t xml:space="preserve"> </w:t>
-      </w:r>
-      <w:proofErr w:type="spellStart"/>
-      <w:r>
-        <w:t>hướng</w:t>
-      </w:r>
-      <w:proofErr w:type="spellEnd"/>
-      <w:r>
-        <w:t xml:space="preserve"> </w:t>
-      </w:r>
-      <w:proofErr w:type="spellStart"/>
-      <w:r>
-        <w:t>phát</w:t>
-      </w:r>
-      <w:proofErr w:type="spellEnd"/>
-      <w:r>
-        <w:t xml:space="preserve"> </w:t>
-      </w:r>
-      <w:proofErr w:type="spellStart"/>
-      <w:r>
-        <w:t>triển</w:t>
-      </w:r>
-      <w:proofErr w:type="spellEnd"/>
-      <w:r>
-        <w:t xml:space="preserve"> </w:t>
-      </w:r>
-      <w:proofErr w:type="spellStart"/>
-      <w:r>
-        <w:t>cho</w:t>
-      </w:r>
-      <w:proofErr w:type="spellEnd"/>
-      <w:r>
-        <w:t xml:space="preserve"> </w:t>
-      </w:r>
-      <w:proofErr w:type="spellStart"/>
-      <w:r>
-        <w:t>các</w:t>
-      </w:r>
-      <w:proofErr w:type="spellEnd"/>
-      <w:r>
-        <w:t xml:space="preserve"> </w:t>
-      </w:r>
-      <w:proofErr w:type="spellStart"/>
-      <w:r>
-        <w:t>nghiên</w:t>
-      </w:r>
-      <w:proofErr w:type="spellEnd"/>
-      <w:r>
-        <w:t xml:space="preserve"> </w:t>
-      </w:r>
-      <w:proofErr w:type="spellStart"/>
-      <w:r>
-        <w:t>cứu</w:t>
-      </w:r>
-      <w:proofErr w:type="spellEnd"/>
-      <w:r>
-        <w:t xml:space="preserve"> </w:t>
-      </w:r>
-      <w:proofErr w:type="spellStart"/>
-      <w:r>
-        <w:t>trong</w:t>
-      </w:r>
-      <w:proofErr w:type="spellEnd"/>
-      <w:r>
-        <w:t xml:space="preserve"> </w:t>
-      </w:r>
-      <w:proofErr w:type="spellStart"/>
-      <w:r>
-        <w:t>tương</w:t>
-      </w:r>
-      <w:proofErr w:type="spellEnd"/>
-      <w:r>
-        <w:t xml:space="preserve"> </w:t>
-      </w:r>
-      <w:proofErr w:type="spellStart"/>
-      <w:r>
-        <w:t>lai</w:t>
-      </w:r>
-      <w:proofErr w:type="spellEnd"/>
-      <w:r>
+      <w:r>
+        <w:rPr>
+          <w:noProof/>
+        </w:rPr>
+        <w:t>Bài báo này được tổ chức như sau: Phần II sẽ giới thiệu những cơ sở lý thuyết được sử dụng trong nghiên cứu. Tiếp đến, phần III sẽ mô tả chi tiết mô hình đề xuất, bao gồm cả các thành phần và quy trình thực hiện. Trong phần IV, chúng tôi sẽ trình bày các thí nghiệm được thực hiện trên hệ thống, đồng thời thảo luận về kết quả đạt được khi áp dụng mô hình trên nền tảng Web. Cuối cùng, phần V sẽ đưa ra những kết luận quan trọng từ nghiên cứu này và đề xuất hướng phát triển cho các nghiên cứu trong tương lai</w:t>
+      </w:r>
+      <w:r>
+        <w:rPr>
+          <w:noProof/>
+        </w:rPr>
         <w:t>.</w:t>
       </w:r>
     </w:p>
@@ -3296,14 +2430,7 @@
         <w:rPr>
           <w:lang w:val="vi-VN"/>
         </w:rPr>
-        <w:t xml:space="preserve">cùng </w:t>
-      </w:r>
-      <w:r>
-        <w:rPr>
-          <w:lang w:val="vi-VN"/>
-        </w:rPr>
-        <w:lastRenderedPageBreak/>
-        <w:t>cách chế biến trong ẩm thực Việt Nam. Bên cạnh đó, m</w:t>
+        <w:t>cùng cách chế biến trong ẩm thực Việt Nam. Bên cạnh đó, m</w:t>
       </w:r>
       <w:r>
         <w:rPr>
@@ -3402,7 +2529,14 @@
         <w:rPr>
           <w:lang w:val="vi-VN"/>
         </w:rPr>
-        <w:t xml:space="preserve"> Đáng chú ý rằng, một số món ăn có nét đặc trưng giống nhau cũng được xem xét trong nghiên cứu này. Chẳng hạn, món “Mì Quảng” và “Cao lầu” là hai món ăn mà gần như giống nhau về các thành phần chính. Một số thành phần phụ sẽ giúp phân biệt giữa hai đặc sản này. Hơn nữa, việc lựa chọn đa dạng các món ăn nước như phở, bún cá, bún nước lèo, hủ tiếu (gọi chung tiếng anh là rice noodles) sẽ là một trong những thách thức cần được quan tâm cho hướng tiếp cận trong nghiên cứu này.</w:t>
+        <w:t xml:space="preserve"> Đáng chú ý rằng, một số món ăn có nét đặc trưng giống nhau cũng được xem xét trong nghiên cứu này. Chẳng hạn, món “Mì Quảng” và “Cao lầu” là hai món ăn mà gần như giống nhau về các thành phần chính. Một số thành phần phụ sẽ giúp phân biệt </w:t>
+      </w:r>
+      <w:r>
+        <w:rPr>
+          <w:lang w:val="vi-VN"/>
+        </w:rPr>
+        <w:lastRenderedPageBreak/>
+        <w:t>giữa hai đặc sản này. Hơn nữa, việc lựa chọn đa dạng các món ăn nước như phở, bún cá, bún nước lèo, hủ tiếu (gọi chung tiếng anh là rice noodles) sẽ là một trong những thách thức cần được quan tâm cho hướng tiếp cận trong nghiên cứu này.</w:t>
       </w:r>
       <w:r>
         <w:rPr>
@@ -4020,9 +3154,9 @@
           <w:noProof/>
         </w:rPr>
         <w:drawing>
-          <wp:inline distT="0" distB="0" distL="0" distR="0" wp14:anchorId="28F8EA76" wp14:editId="5557A703">
-            <wp:extent cx="2473037" cy="1600082"/>
-            <wp:effectExtent l="0" t="0" r="3810" b="635"/>
+          <wp:inline distT="0" distB="0" distL="0" distR="0" wp14:anchorId="28F8EA76" wp14:editId="7052F424">
+            <wp:extent cx="2911334" cy="1883664"/>
+            <wp:effectExtent l="0" t="0" r="0" b="0"/>
             <wp:docPr id="3" name="Picture 3"/>
             <wp:cNvGraphicFramePr>
               <a:graphicFrameLocks xmlns:a="http://schemas.openxmlformats.org/drawingml/2006/main" noChangeAspect="1"/>
@@ -4043,7 +3177,7 @@
                   <pic:spPr>
                     <a:xfrm>
                       <a:off x="0" y="0"/>
-                      <a:ext cx="2529911" cy="1636880"/>
+                      <a:ext cx="3007398" cy="1945819"/>
                     </a:xfrm>
                     <a:prstGeom prst="rect">
                       <a:avLst/>
@@ -4085,7 +3219,6 @@
         <w:rPr>
           <w:lang w:val="vi-VN"/>
         </w:rPr>
-        <w:lastRenderedPageBreak/>
         <w:t xml:space="preserve">Lưu ý rằng, nghiên cứu này không gộp chung cả ba mô hình cho việc “dò tìm và phát hiện” mà vận dụng riêng từng mô hình với giải thuật D2D. Một cách hình thức, chức năng / hàm để phát hiện đối tượng sẽ được chỉ định là </w:t>
       </w:r>
       <m:oMath>
@@ -4573,6 +3706,7 @@
       </w:r>
       <w:proofErr w:type="spellStart"/>
       <w:r>
+        <w:lastRenderedPageBreak/>
         <w:t>quan</w:t>
       </w:r>
       <w:proofErr w:type="spellEnd"/>
@@ -4961,13 +4095,29 @@
         <w:rPr>
           <w:lang w:val="vi-VN"/>
         </w:rPr>
-        <w:t>thực nghiệm ban đầu theo tỷ lệ 7:3 (70% cho huấn luyện và 3</w:t>
-      </w:r>
-      <w:r>
-        <w:rPr>
-          <w:lang w:val="vi-VN"/>
-        </w:rPr>
-        <w:t xml:space="preserve">0% cho kiểm tra). </w:t>
+        <w:t xml:space="preserve">thực nghiệm ban đầu theo tỷ lệ 7:3 </w:t>
+      </w:r>
+      <w:r>
+        <w:rPr>
+          <w:i/>
+          <w:iCs/>
+          <w:lang w:val="vi-VN"/>
+        </w:rPr>
+        <w:t>(70% cho huấn luyện và 3</w:t>
+      </w:r>
+      <w:r>
+        <w:rPr>
+          <w:i/>
+          <w:iCs/>
+          <w:lang w:val="vi-VN"/>
+        </w:rPr>
+        <w:t>0% cho kiểm tra)</w:t>
+      </w:r>
+      <w:r>
+        <w:rPr>
+          <w:lang w:val="vi-VN"/>
+        </w:rPr>
+        <w:t xml:space="preserve">. </w:t>
       </w:r>
       <w:r>
         <w:rPr>
@@ -5419,17 +4569,132 @@
     </w:p>
     <w:p>
       <w:pPr>
+        <w:pStyle w:val="Heading2"/>
+        <w:rPr>
+          <w:lang w:val="vi-VN"/>
+        </w:rPr>
+      </w:pPr>
+      <w:r>
+        <w:rPr>
+          <w:lang w:val="vi-VN"/>
+        </w:rPr>
+        <w:t>Mô hình ViFLAVOR</w:t>
+      </w:r>
+    </w:p>
+    <w:p>
+      <w:pPr>
+        <w:ind w:firstLine="720"/>
+        <w:rPr>
+          <w:noProof/>
+        </w:rPr>
+      </w:pPr>
+      <w:r>
+        <w:rPr>
+          <w:lang w:val="vi-VN"/>
+        </w:rPr>
+        <w:t>Trong bài báo này, chúng tôi giới thiệu về mô hình ViFLAVOR</w:t>
+      </w:r>
+      <w:r>
+        <w:rPr>
+          <w:lang w:val="vi-VN"/>
+        </w:rPr>
+        <w:t xml:space="preserve"> để </w:t>
+      </w:r>
+      <w:r>
+        <w:rPr>
+          <w:lang w:val="vi-VN"/>
+        </w:rPr>
+        <w:t>nhận dạng các món ăn đặc sản</w:t>
+      </w:r>
+      <w:r>
+        <w:rPr>
+          <w:lang w:val="vi-VN"/>
+        </w:rPr>
+        <w:t xml:space="preserve"> Việt Nam</w:t>
+      </w:r>
+      <w:r>
+        <w:rPr>
+          <w:lang w:val="vi-VN"/>
+        </w:rPr>
+        <w:t>. Kiến trúc của nó gồm năm</w:t>
+      </w:r>
+      <w:r>
+        <w:rPr>
+          <w:lang w:val="vi-VN"/>
+        </w:rPr>
+        <w:t xml:space="preserve"> </w:t>
+      </w:r>
+      <w:r>
+        <w:rPr>
+          <w:lang w:val="vi-VN"/>
+        </w:rPr>
+        <w:t xml:space="preserve">bước </w:t>
+      </w:r>
+      <w:r>
+        <w:rPr>
+          <w:lang w:val="vi-VN"/>
+        </w:rPr>
+        <w:t>chính được mô tả chi tiết như sau</w:t>
+      </w:r>
+      <w:r>
+        <w:rPr>
+          <w:lang w:val="vi-VN"/>
+        </w:rPr>
+        <w:t xml:space="preserve"> </w:t>
+      </w:r>
+      <w:r>
+        <w:rPr>
+          <w:lang w:val="vi-VN"/>
+        </w:rPr>
+        <w:t>(</w:t>
+      </w:r>
+      <w:r>
+        <w:rPr>
+          <w:lang w:val="vi-VN"/>
+        </w:rPr>
+        <w:t xml:space="preserve">trong Hình </w:t>
+      </w:r>
+      <w:r>
+        <w:rPr>
+          <w:lang w:val="vi-VN"/>
+        </w:rPr>
+        <w:t>3</w:t>
+      </w:r>
+      <w:r>
+        <w:rPr>
+          <w:lang w:val="vi-VN"/>
+        </w:rPr>
+        <w:t>):</w:t>
+      </w:r>
+      <w:r>
+        <w:rPr>
+          <w:noProof/>
+        </w:rPr>
+        <w:t xml:space="preserve"> </w:t>
+      </w:r>
+    </w:p>
+    <w:p>
+      <w:pPr>
+        <w:ind w:firstLine="720"/>
         <w:jc w:val="center"/>
         <w:rPr>
-          <w:lang w:val="vi-VN"/>
+          <w:noProof/>
         </w:rPr>
       </w:pPr>
-      <w:r>
+    </w:p>
+    <w:p>
+      <w:pPr>
+        <w:jc w:val="center"/>
         <w:rPr>
           <w:noProof/>
         </w:rPr>
+      </w:pPr>
+      <w:r>
+        <w:rPr>
+          <w:noProof/>
+        </w:rPr>
         <w:drawing>
-          <wp:inline distT="0" distB="0" distL="0" distR="0" wp14:anchorId="4E717944" wp14:editId="0F0B5B30">
+          <wp:inline distT="0" distB="0" distL="0" distR="0" wp14:anchorId="509B4E80" wp14:editId="711F5D4A">
             <wp:extent cx="2881745" cy="774420"/>
             <wp:effectExtent l="0" t="0" r="1270" b="635"/>
             <wp:docPr id="4" name="Picture 4"/>
@@ -5463,136 +4728,6 @@
             </a:graphic>
           </wp:inline>
         </w:drawing>
-      </w:r>
-    </w:p>
-    <w:p>
-      <w:pPr>
-        <w:pStyle w:val="Figure"/>
-        <w:rPr>
-          <w:lang w:val="vi-VN"/>
-        </w:rPr>
-      </w:pPr>
-      <w:r>
-        <w:rPr>
-          <w:lang w:val="vi-VN"/>
-        </w:rPr>
-        <w:t>Hướng tiếp cận chính của nghiên cứu</w:t>
-      </w:r>
-    </w:p>
-    <w:p>
-      <w:pPr>
-        <w:pStyle w:val="Heading2"/>
-        <w:rPr>
-          <w:lang w:val="vi-VN"/>
-        </w:rPr>
-      </w:pPr>
-      <w:r>
-        <w:rPr>
-          <w:lang w:val="vi-VN"/>
-        </w:rPr>
-        <w:t>Mô hình ViFLAVOR</w:t>
-      </w:r>
-    </w:p>
-    <w:p>
-      <w:pPr>
-        <w:ind w:firstLine="720"/>
-        <w:rPr>
-          <w:lang w:val="vi-VN"/>
-        </w:rPr>
-      </w:pPr>
-      <w:r>
-        <w:rPr>
-          <w:lang w:val="vi-VN"/>
-        </w:rPr>
-        <w:t>Trong bài báo này, chúng tôi giới thiệu về mô hình ViFLAVOR</w:t>
-      </w:r>
-      <w:r>
-        <w:rPr>
-          <w:lang w:val="vi-VN"/>
-        </w:rPr>
-        <w:t xml:space="preserve"> để </w:t>
-      </w:r>
-      <w:r>
-        <w:rPr>
-          <w:lang w:val="vi-VN"/>
-        </w:rPr>
-        <w:t>nhận dạng các món ăn đặc sản</w:t>
-      </w:r>
-      <w:r>
-        <w:rPr>
-          <w:lang w:val="vi-VN"/>
-        </w:rPr>
-        <w:t xml:space="preserve"> Việt Nam</w:t>
-      </w:r>
-      <w:r>
-        <w:rPr>
-          <w:lang w:val="vi-VN"/>
-        </w:rPr>
-        <w:t>. Kiến trúc của nó gồm năm</w:t>
-      </w:r>
-      <w:r>
-        <w:rPr>
-          <w:lang w:val="vi-VN"/>
-        </w:rPr>
-        <w:t xml:space="preserve"> </w:t>
-      </w:r>
-      <w:r>
-        <w:rPr>
-          <w:lang w:val="vi-VN"/>
-        </w:rPr>
-        <w:t xml:space="preserve">bước </w:t>
-      </w:r>
-      <w:r>
-        <w:rPr>
-          <w:lang w:val="vi-VN"/>
-        </w:rPr>
-        <w:t>chính được mô tả chi tiết như sau</w:t>
-      </w:r>
-      <w:r>
-        <w:rPr>
-          <w:lang w:val="vi-VN"/>
-        </w:rPr>
-        <w:t xml:space="preserve"> </w:t>
-      </w:r>
-      <w:r>
-        <w:rPr>
-          <w:lang w:val="vi-VN"/>
-        </w:rPr>
-        <w:t>(</w:t>
-      </w:r>
-      <w:r>
-        <w:rPr>
-          <w:lang w:val="vi-VN"/>
-        </w:rPr>
-        <w:t xml:space="preserve">trong Hình </w:t>
-      </w:r>
-      <w:r>
-        <w:rPr>
-          <w:lang w:val="vi-VN"/>
-        </w:rPr>
-        <w:t>4</w:t>
-      </w:r>
-      <w:r>
-        <w:rPr>
-          <w:lang w:val="vi-VN"/>
-        </w:rPr>
-        <w:t>):</w:t>
-      </w:r>
-    </w:p>
-    <w:p>
-      <w:pPr>
-        <w:tabs>
-          <w:tab w:val="left" w:pos="3936"/>
-        </w:tabs>
-        <w:rPr>
-          <w:lang w:val="vi-VN"/>
-        </w:rPr>
-      </w:pPr>
-      <w:r>
-        <w:rPr>
-          <w:lang w:val="vi-VN"/>
-        </w:rPr>
-        <w:tab/>
       </w:r>
     </w:p>
     <w:p>
@@ -5749,14 +4884,7 @@
         <w:rPr>
           <w:lang w:val="vi-VN"/>
         </w:rPr>
-        <w:t xml:space="preserve"> thu thập hình ảnh của 14 món ăn đặc sản Việt Nam gồm: bún cá, hủ tiếu Mỹ Tho, bún nước lèo, cơm tấm Long Xuyên, bún hải sản bề bề, bánh hỏi heo quay, cơm gà, cao lầu, mì Quảng, bún bò Huế, phở Hà Nội, bún mực, bún mọc, bún đậu mắm tôm. Ngoài ra còn thu thập thêm hình ảnh của một số món ăn khác. Nguồn ảnh được thu thập từ Google </w:t>
-      </w:r>
-      <w:r>
-        <w:rPr>
-          <w:lang w:val="vi-VN"/>
-        </w:rPr>
-        <w:lastRenderedPageBreak/>
-        <w:t>Images, kết hợp với chụp ảnh món ăn ngoài thực tế bằng nhiều thiết bị chụp ảnh khác nhau – nhằm tạo nên sự đa dạng cho tập dữ liệu.</w:t>
+        <w:t xml:space="preserve"> thu thập hình ảnh của 14 món ăn đặc sản Việt Nam gồm: bún cá, hủ tiếu Mỹ Tho, bún nước lèo, cơm tấm Long Xuyên, bún hải sản bề bề, bánh hỏi heo quay, cơm gà, cao lầu, mì Quảng, bún bò Huế, phở Hà Nội, bún mực, bún mọc, bún đậu mắm tôm. Ngoài ra còn thu thập thêm hình ảnh của một số món ăn khác. Nguồn ảnh được thu thập từ Google Images, kết hợp với chụp ảnh món ăn ngoài thực tế bằng nhiều thiết bị chụp ảnh khác nhau – nhằm tạo nên sự đa dạng cho tập dữ liệu.</w:t>
       </w:r>
     </w:p>
     <w:p>
@@ -5834,7 +4962,14 @@
         <w:rPr>
           <w:lang w:val="vi-VN"/>
         </w:rPr>
-        <w:t>bằng công cụ LabelImg. Tổng số lượng nhãn là 27 nhãn ứng với 27 loại nguyên liệu từ các món ăn bao gồm: cá, bún, hủ tiếu, tôm, thịt heo, gan, thịt heo quay, thịt bò, trứng, thịt bằm, tôm tít, mực, viên mọc, bánh hỏi, dưa chua, phở, cơm, sườn, bì, thịt gà, rau răm, mì, bánh đa, chả cốm, dồi sụn, đậu hũ, chả giò</w:t>
+        <w:t xml:space="preserve">bằng công cụ LabelImg. Tổng số lượng nhãn là 27 nhãn ứng với 27 loại nguyên liệu từ các món ăn bao gồm: cá, bún, hủ tiếu, tôm, thịt heo, gan, thịt heo quay, thịt bò, trứng, thịt bằm, tôm tít, mực, viên mọc, bánh hỏi, </w:t>
+      </w:r>
+      <w:r>
+        <w:rPr>
+          <w:lang w:val="vi-VN"/>
+        </w:rPr>
+        <w:lastRenderedPageBreak/>
+        <w:t>dưa chua, phở, cơm, sườn, bì, thịt gà, rau răm, mì, bánh đa, chả cốm, dồi sụn, đậu hũ, chả giò</w:t>
       </w:r>
       <w:r>
         <w:rPr>
@@ -6986,7 +6121,50 @@
         <w:rPr>
           <w:lang w:val="vi-VN"/>
         </w:rPr>
-        <w:t>Dựa trên khoảng cách tìm được để đưa ra kết luật. Cụ, thể tìm các nguyên liệu trong ảnh mà gần nhất với món ăn trong bảng thành phần</w:t>
+        <w:t xml:space="preserve">Dựa trên khoảng </w:t>
+      </w:r>
+      <w:r>
+        <w:rPr>
+          <w:lang w:val="vi-VN"/>
+        </w:rPr>
+        <w:t>cách tìm được để đưa ra kết luậ</w:t>
+      </w:r>
+      <w:r>
+        <w:t>n</w:t>
+      </w:r>
+      <w:r>
+        <w:rPr>
+          <w:lang w:val="vi-VN"/>
+        </w:rPr>
+        <w:t>. Cụ</w:t>
+      </w:r>
+      <w:r>
+        <w:rPr>
+          <w:lang w:val="vi-VN"/>
+        </w:rPr>
+        <w:t xml:space="preserve"> thể</w:t>
+      </w:r>
+      <w:r>
+        <w:t xml:space="preserve"> </w:t>
+      </w:r>
+      <w:proofErr w:type="spellStart"/>
+      <w:r>
+        <w:t>đó</w:t>
+      </w:r>
+      <w:proofErr w:type="spellEnd"/>
+      <w:r>
+        <w:t xml:space="preserve"> </w:t>
+      </w:r>
+      <w:proofErr w:type="spellStart"/>
+      <w:r>
+        <w:t>là</w:t>
+      </w:r>
+      <w:proofErr w:type="spellEnd"/>
+      <w:r>
+        <w:rPr>
+          <w:lang w:val="vi-VN"/>
+        </w:rPr>
+        <w:t xml:space="preserve"> tìm các nguyên liệu trong ảnh mà gần nhất với món ăn trong bảng thành phần</w:t>
       </w:r>
       <w:r>
         <w:rPr>
@@ -7075,7 +6253,19 @@
         <w:rPr>
           <w:lang w:val="vi-VN"/>
         </w:rPr>
-        <w:t xml:space="preserve">. Ở đây, chúng tôi đã chia ra ba nhóm thành phần chính: nguyên liệu ưu tiên, nguyên liệu chính, và nguyên liệu phụ. Trong Bảng 1 cũng đề cập đến tỉnh thành để phục vụ cho việc xác định vị trí của món ăn cho hệ thống “mở rộng”, tuy nhiên, trong bài báo này chúng tôi sẽ không sử dụng  đặc trưng này. </w:t>
+        <w:t>. Ở đây, chúng tôi đã chia ra ba nhóm thành phần chính: nguyên liệu ưu tiên, nguyên liệu chính, và nguyên liệu phụ. Trong Bảng 1 cũng đề cập đến tỉnh thành để phục vụ cho việc xác định vị trí của món ăn cho hệ thống “mở rộng”, tuy nhiên, trong bài báo</w:t>
+      </w:r>
+      <w:r>
+        <w:rPr>
+          <w:lang w:val="vi-VN"/>
+        </w:rPr>
+        <w:t xml:space="preserve"> này chúng tôi sẽ không sử dụng</w:t>
+      </w:r>
+      <w:r>
+        <w:rPr>
+          <w:lang w:val="vi-VN"/>
+        </w:rPr>
+        <w:t xml:space="preserve"> đặc trưng này. </w:t>
       </w:r>
       <w:r>
         <w:rPr>
@@ -7269,7 +6459,21 @@
         <w:rPr>
           <w:lang w:val="vi-VN"/>
         </w:rPr>
-        <w:t xml:space="preserve">tập của </w:t>
+        <w:t>tập</w:t>
+      </w:r>
+      <w:r>
+        <w:t xml:space="preserve"> </w:t>
+      </w:r>
+      <w:proofErr w:type="spellStart"/>
+      <w:r>
+        <w:t>hợp</w:t>
+      </w:r>
+      <w:proofErr w:type="spellEnd"/>
+      <w:r>
+        <w:rPr>
+          <w:lang w:val="vi-VN"/>
+        </w:rPr>
+        <w:t xml:space="preserve"> của </w:t>
       </w:r>
       <w:r>
         <w:rPr>
@@ -7708,6 +6912,15 @@
               <w:t xml:space="preserve"> (</w:t>
             </w:r>
             <m:oMath>
+              <m:r>
+                <w:rPr>
+                  <w:rFonts w:ascii="Cambria Math" w:hAnsi="Cambria Math"/>
+                  <w:sz w:val="14"/>
+                  <w:szCs w:val="14"/>
+                  <w:lang w:val="vi-VN"/>
+                </w:rPr>
+                <m:t>χ=</m:t>
+              </m:r>
               <m:sSub>
                 <m:sSubPr>
                   <m:ctrlPr>
@@ -7721,6 +6934,15 @@
                   </m:ctrlPr>
                 </m:sSubPr>
                 <m:e>
+                  <m:r>
+                    <w:rPr>
+                      <w:rFonts w:ascii="Cambria Math" w:hAnsi="Cambria Math"/>
+                      <w:sz w:val="14"/>
+                      <w:szCs w:val="14"/>
+                      <w:lang w:val="vi-VN"/>
+                    </w:rPr>
+                    <m:t>{</m:t>
+                  </m:r>
                   <m:r>
                     <w:rPr>
                       <w:rFonts w:ascii="Cambria Math" w:hAnsi="Cambria Math"/>
@@ -7743,6 +6965,15 @@
                   </m:r>
                 </m:sub>
               </m:sSub>
+              <m:r>
+                <w:rPr>
+                  <w:rFonts w:ascii="Cambria Math" w:hAnsi="Cambria Math"/>
+                  <w:sz w:val="14"/>
+                  <w:szCs w:val="14"/>
+                  <w:lang w:val="vi-VN"/>
+                </w:rPr>
+                <m:t>}</m:t>
+              </m:r>
               <m:r>
                 <w:rPr>
                   <w:rFonts w:ascii="Cambria Math" w:hAnsi="Cambria Math"/>
@@ -12012,7 +11243,6 @@
         <w:rPr>
           <w:lang w:val="vi-VN"/>
         </w:rPr>
-        <w:lastRenderedPageBreak/>
         <w:t xml:space="preserve">Cụ thể, </w:t>
       </w:r>
       <w:r>
@@ -12994,7 +12224,14 @@
         <w:rPr>
           <w:lang w:val="vi-VN"/>
         </w:rPr>
-        <w:t>. Ví dụ ở món bún cá và cơm gà, thực khách thường ăn kèm với rau răm</w:t>
+        <w:t xml:space="preserve">. Ví dụ ở món bún cá </w:t>
+      </w:r>
+      <w:r>
+        <w:rPr>
+          <w:lang w:val="vi-VN"/>
+        </w:rPr>
+        <w:lastRenderedPageBreak/>
+        <w:t>và cơm gà, thực khách thường ăn kèm với rau răm</w:t>
       </w:r>
       <w:r>
         <w:rPr>
@@ -13716,6 +12953,7 @@
                               </w:rPr>
                               <w:t xml:space="preserve">Giải thuật: </w:t>
                             </w:r>
+                            <w:proofErr w:type="spellStart"/>
                             <w:r>
                               <w:rPr>
                                 <w:b/>
@@ -13723,8 +12961,49 @@
                                 <w:sz w:val="16"/>
                                 <w:szCs w:val="20"/>
                               </w:rPr>
-                              <w:t>Tính khoảng cách</w:t>
+                              <w:t>Tính</w:t>
                             </w:r>
+                            <w:proofErr w:type="spellEnd"/>
+                            <w:r>
+                              <w:rPr>
+                                <w:b/>
+                                <w:bCs/>
+                                <w:sz w:val="16"/>
+                                <w:szCs w:val="20"/>
+                              </w:rPr>
+                              <w:t xml:space="preserve"> </w:t>
+                            </w:r>
+                            <w:proofErr w:type="spellStart"/>
+                            <w:r>
+                              <w:rPr>
+                                <w:b/>
+                                <w:bCs/>
+                                <w:sz w:val="16"/>
+                                <w:szCs w:val="20"/>
+                              </w:rPr>
+                              <w:t>khoảng</w:t>
+                            </w:r>
+                            <w:proofErr w:type="spellEnd"/>
+                            <w:r>
+                              <w:rPr>
+                                <w:b/>
+                                <w:bCs/>
+                                <w:sz w:val="16"/>
+                                <w:szCs w:val="20"/>
+                              </w:rPr>
+                              <w:t xml:space="preserve"> </w:t>
+                            </w:r>
+                            <w:proofErr w:type="spellStart"/>
+                            <w:r>
+                              <w:rPr>
+                                <w:b/>
+                                <w:bCs/>
+                                <w:sz w:val="16"/>
+                                <w:szCs w:val="20"/>
+                              </w:rPr>
+                              <w:t>cách</w:t>
+                            </w:r>
+                            <w:proofErr w:type="spellEnd"/>
                             <w:r>
                               <w:rPr>
                                 <w:b/>
@@ -15634,41 +14913,15 @@
                               <w:tab/>
                             </w:r>
                             <m:oMath>
-                              <m:sSup>
-                                <m:sSupPr>
-                                  <m:ctrlPr>
-                                    <w:rPr>
-                                      <w:rFonts w:ascii="Cambria Math" w:eastAsiaTheme="minorEastAsia" w:hAnsi="Cambria Math" w:cstheme="minorBidi"/>
-                                      <w:i/>
-                                      <w:sz w:val="16"/>
-                                      <w:szCs w:val="16"/>
-                                      <w:lang w:val="vi-VN"/>
-                                    </w:rPr>
-                                  </m:ctrlPr>
-                                </m:sSupPr>
-                                <m:e>
-                                  <m:r>
-                                    <w:rPr>
-                                      <w:rFonts w:ascii="Cambria Math" w:eastAsiaTheme="minorEastAsia" w:hAnsi="Cambria Math" w:cstheme="minorBidi"/>
-                                      <w:sz w:val="16"/>
-                                      <w:szCs w:val="16"/>
-                                      <w:lang w:val="vi-VN"/>
-                                    </w:rPr>
-                                    <m:t>d</m:t>
-                                  </m:r>
-                                </m:e>
-                                <m:sup>
-                                  <m:r>
-                                    <w:rPr>
-                                      <w:rFonts w:ascii="Cambria Math" w:eastAsiaTheme="minorEastAsia" w:hAnsi="Cambria Math" w:cstheme="minorBidi"/>
-                                      <w:sz w:val="16"/>
-                                      <w:szCs w:val="16"/>
-                                      <w:lang w:val="vi-VN"/>
-                                    </w:rPr>
-                                    <m:t>*</m:t>
-                                  </m:r>
-                                </m:sup>
-                              </m:sSup>
+                              <m:r>
+                                <w:rPr>
+                                  <w:rFonts w:ascii="Cambria Math" w:eastAsiaTheme="minorEastAsia" w:hAnsi="Cambria Math" w:cstheme="minorBidi"/>
+                                  <w:sz w:val="16"/>
+                                  <w:szCs w:val="16"/>
+                                  <w:lang w:val="vi-VN"/>
+                                </w:rPr>
+                                <m:t>β</m:t>
+                              </m:r>
                               <m:r>
                                 <w:rPr>
                                   <w:rFonts w:ascii="Cambria Math" w:eastAsiaTheme="minorEastAsia" w:hAnsi="Cambria Math" w:cstheme="minorBidi"/>
@@ -16223,41 +15476,15 @@
                                 </w:rPr>
                                 <m:t>+</m:t>
                               </m:r>
-                              <m:sSup>
-                                <m:sSupPr>
-                                  <m:ctrlPr>
-                                    <w:rPr>
-                                      <w:rFonts w:ascii="Cambria Math" w:eastAsiaTheme="minorEastAsia" w:hAnsi="Cambria Math" w:cstheme="minorBidi"/>
-                                      <w:i/>
-                                      <w:sz w:val="16"/>
-                                      <w:szCs w:val="20"/>
-                                      <w:lang w:val="vi-VN"/>
-                                    </w:rPr>
-                                  </m:ctrlPr>
-                                </m:sSupPr>
-                                <m:e>
-                                  <m:r>
-                                    <w:rPr>
-                                      <w:rFonts w:ascii="Cambria Math" w:eastAsiaTheme="minorEastAsia" w:hAnsi="Cambria Math" w:cstheme="minorBidi"/>
-                                      <w:sz w:val="16"/>
-                                      <w:szCs w:val="20"/>
-                                      <w:lang w:val="vi-VN"/>
-                                    </w:rPr>
-                                    <m:t>d</m:t>
-                                  </m:r>
-                                </m:e>
-                                <m:sup>
-                                  <m:r>
-                                    <w:rPr>
-                                      <w:rFonts w:ascii="Cambria Math" w:eastAsiaTheme="minorEastAsia" w:hAnsi="Cambria Math" w:cstheme="minorBidi"/>
-                                      <w:sz w:val="16"/>
-                                      <w:szCs w:val="20"/>
-                                      <w:lang w:val="vi-VN"/>
-                                    </w:rPr>
-                                    <m:t>*</m:t>
-                                  </m:r>
-                                </m:sup>
-                              </m:sSup>
+                              <m:r>
+                                <w:rPr>
+                                  <w:rFonts w:ascii="Cambria Math" w:eastAsiaTheme="minorEastAsia" w:hAnsi="Cambria Math" w:cstheme="minorBidi"/>
+                                  <w:sz w:val="16"/>
+                                  <w:szCs w:val="16"/>
+                                  <w:lang w:val="vi-VN"/>
+                                </w:rPr>
+                                <m:t>β</m:t>
+                              </m:r>
                             </m:oMath>
                           </w:p>
                           <w:p>
@@ -16612,7 +15839,7 @@
                                   <w:szCs w:val="20"/>
                                   <w:lang w:val="vi-VN"/>
                                 </w:rPr>
-                                <m:t>τ</m:t>
+                                <m:t>m</m:t>
                               </m:r>
                               <m:r>
                                 <w:rPr>
@@ -17054,6 +16281,7 @@
                         </w:rPr>
                         <w:t xml:space="preserve">Giải thuật: </w:t>
                       </w:r>
+                      <w:proofErr w:type="spellStart"/>
                       <w:r>
                         <w:rPr>
                           <w:b/>
@@ -17061,8 +16289,49 @@
                           <w:sz w:val="16"/>
                           <w:szCs w:val="20"/>
                         </w:rPr>
-                        <w:t>Tính khoảng cách</w:t>
+                        <w:t>Tính</w:t>
                       </w:r>
+                      <w:proofErr w:type="spellEnd"/>
+                      <w:r>
+                        <w:rPr>
+                          <w:b/>
+                          <w:bCs/>
+                          <w:sz w:val="16"/>
+                          <w:szCs w:val="20"/>
+                        </w:rPr>
+                        <w:t xml:space="preserve"> </w:t>
+                      </w:r>
+                      <w:proofErr w:type="spellStart"/>
+                      <w:r>
+                        <w:rPr>
+                          <w:b/>
+                          <w:bCs/>
+                          <w:sz w:val="16"/>
+                          <w:szCs w:val="20"/>
+                        </w:rPr>
+                        <w:t>khoảng</w:t>
+                      </w:r>
+                      <w:proofErr w:type="spellEnd"/>
+                      <w:r>
+                        <w:rPr>
+                          <w:b/>
+                          <w:bCs/>
+                          <w:sz w:val="16"/>
+                          <w:szCs w:val="20"/>
+                        </w:rPr>
+                        <w:t xml:space="preserve"> </w:t>
+                      </w:r>
+                      <w:proofErr w:type="spellStart"/>
+                      <w:r>
+                        <w:rPr>
+                          <w:b/>
+                          <w:bCs/>
+                          <w:sz w:val="16"/>
+                          <w:szCs w:val="20"/>
+                        </w:rPr>
+                        <w:t>cách</w:t>
+                      </w:r>
+                      <w:proofErr w:type="spellEnd"/>
                       <w:r>
                         <w:rPr>
                           <w:b/>
@@ -17349,16 +16618,7 @@
                             <w:szCs w:val="16"/>
                             <w:lang w:val="vi-VN"/>
                           </w:rPr>
-                          <m:t>τ</m:t>
-                        </m:r>
-                        <m:r>
-                          <w:rPr>
-                            <w:rFonts w:ascii="Cambria Math" w:eastAsiaTheme="minorEastAsia" w:hAnsi="Cambria Math" w:cstheme="minorBidi"/>
-                            <w:sz w:val="16"/>
-                            <w:szCs w:val="16"/>
-                            <w:lang w:val="vi-VN"/>
-                          </w:rPr>
-                          <m:t xml:space="preserve">, </m:t>
+                          <m:t xml:space="preserve">τ, </m:t>
                         </m:r>
                         <m:sSub>
                           <m:sSubPr>
@@ -17975,16 +17235,7 @@
                             <w:szCs w:val="16"/>
                             <w:lang w:val="vi-VN"/>
                           </w:rPr>
-                          <m:t>τ</m:t>
-                        </m:r>
-                        <m:r>
-                          <w:rPr>
-                            <w:rFonts w:ascii="Cambria Math" w:eastAsiaTheme="minorEastAsia" w:hAnsi="Cambria Math" w:cstheme="minorBidi"/>
-                            <w:sz w:val="16"/>
-                            <w:szCs w:val="16"/>
-                            <w:lang w:val="vi-VN"/>
-                          </w:rPr>
-                          <m:t>)</m:t>
+                          <m:t>τ)</m:t>
                         </m:r>
                         <m:r>
                           <w:rPr>
@@ -18169,16 +17420,7 @@
                             <w:szCs w:val="16"/>
                             <w:lang w:val="vi-VN"/>
                           </w:rPr>
-                          <m:t>τ</m:t>
-                        </m:r>
-                        <m:r>
-                          <w:rPr>
-                            <w:rFonts w:ascii="Cambria Math" w:eastAsiaTheme="minorEastAsia" w:hAnsi="Cambria Math" w:cstheme="minorBidi"/>
-                            <w:sz w:val="16"/>
-                            <w:szCs w:val="16"/>
-                            <w:lang w:val="vi-VN"/>
-                          </w:rPr>
-                          <m:t>)</m:t>
+                          <m:t>τ)</m:t>
                         </m:r>
                         <m:r>
                           <w:rPr>
@@ -18579,16 +17821,7 @@
                             <w:szCs w:val="16"/>
                             <w:lang w:val="vi-VN"/>
                           </w:rPr>
-                          <m:t>τ</m:t>
-                        </m:r>
-                        <m:r>
-                          <w:rPr>
-                            <w:rFonts w:ascii="Cambria Math" w:eastAsiaTheme="minorEastAsia" w:hAnsi="Cambria Math" w:cstheme="minorBidi"/>
-                            <w:sz w:val="16"/>
-                            <w:szCs w:val="16"/>
-                            <w:lang w:val="vi-VN"/>
-                          </w:rPr>
-                          <m:t>)</m:t>
+                          <m:t>τ)</m:t>
                         </m:r>
                         <m:r>
                           <w:rPr>
@@ -19008,41 +18241,15 @@
                         <w:tab/>
                       </w:r>
                       <m:oMath>
-                        <m:sSup>
-                          <m:sSupPr>
-                            <m:ctrlPr>
-                              <w:rPr>
-                                <w:rFonts w:ascii="Cambria Math" w:eastAsiaTheme="minorEastAsia" w:hAnsi="Cambria Math" w:cstheme="minorBidi"/>
-                                <w:i/>
-                                <w:sz w:val="16"/>
-                                <w:szCs w:val="16"/>
-                                <w:lang w:val="vi-VN"/>
-                              </w:rPr>
-                            </m:ctrlPr>
-                          </m:sSupPr>
-                          <m:e>
-                            <m:r>
-                              <w:rPr>
-                                <w:rFonts w:ascii="Cambria Math" w:eastAsiaTheme="minorEastAsia" w:hAnsi="Cambria Math" w:cstheme="minorBidi"/>
-                                <w:sz w:val="16"/>
-                                <w:szCs w:val="16"/>
-                                <w:lang w:val="vi-VN"/>
-                              </w:rPr>
-                              <m:t>d</m:t>
-                            </m:r>
-                          </m:e>
-                          <m:sup>
-                            <m:r>
-                              <w:rPr>
-                                <w:rFonts w:ascii="Cambria Math" w:eastAsiaTheme="minorEastAsia" w:hAnsi="Cambria Math" w:cstheme="minorBidi"/>
-                                <w:sz w:val="16"/>
-                                <w:szCs w:val="16"/>
-                                <w:lang w:val="vi-VN"/>
-                              </w:rPr>
-                              <m:t>*</m:t>
-                            </m:r>
-                          </m:sup>
-                        </m:sSup>
+                        <m:r>
+                          <w:rPr>
+                            <w:rFonts w:ascii="Cambria Math" w:eastAsiaTheme="minorEastAsia" w:hAnsi="Cambria Math" w:cstheme="minorBidi"/>
+                            <w:sz w:val="16"/>
+                            <w:szCs w:val="16"/>
+                            <w:lang w:val="vi-VN"/>
+                          </w:rPr>
+                          <m:t>β</m:t>
+                        </m:r>
                         <m:r>
                           <w:rPr>
                             <w:rFonts w:ascii="Cambria Math" w:eastAsiaTheme="minorEastAsia" w:hAnsi="Cambria Math" w:cstheme="minorBidi"/>
@@ -19597,41 +18804,15 @@
                           </w:rPr>
                           <m:t>+</m:t>
                         </m:r>
-                        <m:sSup>
-                          <m:sSupPr>
-                            <m:ctrlPr>
-                              <w:rPr>
-                                <w:rFonts w:ascii="Cambria Math" w:eastAsiaTheme="minorEastAsia" w:hAnsi="Cambria Math" w:cstheme="minorBidi"/>
-                                <w:i/>
-                                <w:sz w:val="16"/>
-                                <w:szCs w:val="20"/>
-                                <w:lang w:val="vi-VN"/>
-                              </w:rPr>
-                            </m:ctrlPr>
-                          </m:sSupPr>
-                          <m:e>
-                            <m:r>
-                              <w:rPr>
-                                <w:rFonts w:ascii="Cambria Math" w:eastAsiaTheme="minorEastAsia" w:hAnsi="Cambria Math" w:cstheme="minorBidi"/>
-                                <w:sz w:val="16"/>
-                                <w:szCs w:val="20"/>
-                                <w:lang w:val="vi-VN"/>
-                              </w:rPr>
-                              <m:t>d</m:t>
-                            </m:r>
-                          </m:e>
-                          <m:sup>
-                            <m:r>
-                              <w:rPr>
-                                <w:rFonts w:ascii="Cambria Math" w:eastAsiaTheme="minorEastAsia" w:hAnsi="Cambria Math" w:cstheme="minorBidi"/>
-                                <w:sz w:val="16"/>
-                                <w:szCs w:val="20"/>
-                                <w:lang w:val="vi-VN"/>
-                              </w:rPr>
-                              <m:t>*</m:t>
-                            </m:r>
-                          </m:sup>
-                        </m:sSup>
+                        <m:r>
+                          <w:rPr>
+                            <w:rFonts w:ascii="Cambria Math" w:eastAsiaTheme="minorEastAsia" w:hAnsi="Cambria Math" w:cstheme="minorBidi"/>
+                            <w:sz w:val="16"/>
+                            <w:szCs w:val="16"/>
+                            <w:lang w:val="vi-VN"/>
+                          </w:rPr>
+                          <m:t>β</m:t>
+                        </m:r>
                       </m:oMath>
                     </w:p>
                     <w:p>
@@ -19986,7 +19167,7 @@
                             <w:szCs w:val="20"/>
                             <w:lang w:val="vi-VN"/>
                           </w:rPr>
-                          <m:t>τ</m:t>
+                          <m:t>m</m:t>
                         </m:r>
                         <m:r>
                           <w:rPr>
@@ -21385,7 +20566,7 @@
             <w:szCs w:val="20"/>
             <w:lang w:val="vi-VN"/>
           </w:rPr>
-          <m:t>τ</m:t>
+          <m:t>m</m:t>
         </m:r>
       </m:oMath>
       <w:r>
@@ -21629,14 +20810,7 @@
         <w:rPr>
           <w:lang w:val="vi-VN"/>
         </w:rPr>
-        <w:t xml:space="preserve">phân </w:t>
-      </w:r>
-      <w:r>
-        <w:rPr>
-          <w:lang w:val="vi-VN"/>
-        </w:rPr>
-        <w:lastRenderedPageBreak/>
-        <w:t>lớp</w:t>
+        <w:t>phân lớp</w:t>
       </w:r>
       <w:r>
         <w:rPr>
@@ -21838,6 +21012,7 @@
       </w:pPr>
       <w:proofErr w:type="spellStart"/>
       <w:r>
+        <w:lastRenderedPageBreak/>
         <w:t>Hệ</w:t>
       </w:r>
       <w:proofErr w:type="spellEnd"/>
@@ -22613,7 +21788,13 @@
         <w:rPr>
           <w:lang w:val="vi-VN"/>
         </w:rPr>
-        <w:t>ảng 3</w:t>
+        <w:t xml:space="preserve">ảng </w:t>
+      </w:r>
+      <w:r>
+        <w:rPr>
+          <w:lang w:val="vi-VN"/>
+        </w:rPr>
+        <w:t>2</w:t>
       </w:r>
       <w:r>
         <w:t>.</w:t>
@@ -23280,7 +22461,7 @@
           <w:noProof/>
         </w:rPr>
         <w:drawing>
-          <wp:inline distT="0" distB="0" distL="0" distR="0" wp14:anchorId="19C8F175" wp14:editId="260F2EAD">
+          <wp:inline distT="0" distB="0" distL="0" distR="0" wp14:anchorId="19C8F175" wp14:editId="04FE3FBA">
             <wp:extent cx="3310125" cy="1885071"/>
             <wp:effectExtent l="0" t="0" r="5080" b="0"/>
             <wp:docPr id="5" name="Picture 5"/>
@@ -23303,7 +22484,7 @@
                   <pic:spPr>
                     <a:xfrm>
                       <a:off x="0" y="0"/>
-                      <a:ext cx="3407536" cy="1940546"/>
+                      <a:ext cx="3310125" cy="1885071"/>
                     </a:xfrm>
                     <a:prstGeom prst="rect">
                       <a:avLst/>
@@ -23403,7 +22584,19 @@
         <w:rPr>
           <w:lang w:val="vi-VN"/>
         </w:rPr>
-        <w:t>So sánh giữa các mô hình được trực quan hóa trong Hình 6.</w:t>
+        <w:t xml:space="preserve">So sánh giữa các mô hình được trực quan hóa trong Hình </w:t>
+      </w:r>
+      <w:r>
+        <w:rPr>
+          <w:lang w:val="vi-VN"/>
+        </w:rPr>
+        <w:t>5</w:t>
+      </w:r>
+      <w:r>
+        <w:rPr>
+          <w:lang w:val="vi-VN"/>
+        </w:rPr>
+        <w:t>.</w:t>
       </w:r>
       <w:r>
         <w:rPr>
@@ -24394,7 +23587,6 @@
         <w:rPr>
           <w:lang w:val="vi-VN"/>
         </w:rPr>
-        <w:lastRenderedPageBreak/>
         <w:t xml:space="preserve">Cuối cùng, chúng tôi </w:t>
       </w:r>
       <w:proofErr w:type="spellStart"/>
@@ -24418,7 +23610,13 @@
         <w:rPr>
           <w:lang w:val="vi-VN"/>
         </w:rPr>
-        <w:t>ình 7</w:t>
+        <w:t xml:space="preserve">ình </w:t>
+      </w:r>
+      <w:r>
+        <w:rPr>
+          <w:lang w:val="vi-VN"/>
+        </w:rPr>
+        <w:t>6</w:t>
       </w:r>
       <w:r>
         <w:rPr>
@@ -24438,6 +23636,7 @@
         <w:rPr>
           <w:noProof/>
         </w:rPr>
+        <w:lastRenderedPageBreak/>
         <w:drawing>
           <wp:inline distT="0" distB="0" distL="0" distR="0" wp14:anchorId="7742152B" wp14:editId="632FADB7">
             <wp:extent cx="4331369" cy="2604155"/>
@@ -27010,7 +26209,6 @@
           <w:szCs w:val="20"/>
           <w:lang w:val="vi-VN"/>
         </w:rPr>
-        <w:lastRenderedPageBreak/>
         <w:t>Đối với định hướng nghiên cứu kế tiếp</w:t>
       </w:r>
       <w:r>
@@ -27088,6 +26286,7 @@
         <w:rPr>
           <w:lang w:val="vi-VN"/>
         </w:rPr>
+        <w:lastRenderedPageBreak/>
         <w:t>TÀI LIỆU THAM KHẢO</w:t>
       </w:r>
     </w:p>
@@ -28340,7 +27539,7 @@
           <w:rPr>
             <w:noProof/>
           </w:rPr>
-          <w:t>2</w:t>
+          <w:t>8</w:t>
         </w:r>
         <w:r>
           <w:rPr>
@@ -28402,14 +27601,7 @@
         <w:noProof/>
         <w:sz w:val="18"/>
       </w:rPr>
-      <w:t>Đổ</w:t>
-    </w:r>
-    <w:r>
-      <w:rPr>
-        <w:noProof/>
-        <w:sz w:val="18"/>
-      </w:rPr>
-      <w:t xml:space="preserve"> Hiếu Nghĩa</w:t>
+      <w:t>Đổ Hiếu Nghĩa</w:t>
     </w:r>
     <w:r>
       <w:rPr>
@@ -28458,7 +27650,7 @@
         <w:szCs w:val="16"/>
         <w:lang w:val="vi-VN"/>
       </w:rPr>
-      <w:t>3</w:t>
+      <w:t>9</w:t>
     </w:r>
     <w:r>
       <w:rPr>
@@ -28512,7 +27704,25 @@
         <w:szCs w:val="16"/>
         <w:lang w:val="vi-VN"/>
       </w:rPr>
-      <w:t xml:space="preserve"> về Nghiên cứu cơ bản và ứng dụng Công Nghệ thông tin (FAIR);</w:t>
+      <w:t xml:space="preserve"> về Nghiên cứu cơ bản và ứng dụng Công </w:t>
+    </w:r>
+    <w:r>
+      <w:rPr>
+        <w:i/>
+        <w:sz w:val="16"/>
+        <w:szCs w:val="16"/>
+        <w:lang w:val="vi-VN"/>
+      </w:rPr>
+      <w:t>n</w:t>
+    </w:r>
+    <w:r>
+      <w:rPr>
+        <w:i/>
+        <w:sz w:val="16"/>
+        <w:szCs w:val="16"/>
+        <w:lang w:val="vi-VN"/>
+      </w:rPr>
+      <w:t>ghệ thông tin (FAIR);</w:t>
     </w:r>
     <w:r>
       <w:rPr>
@@ -29298,31 +28508,31 @@
       </w:rPr>
     </w:lvl>
   </w:abstractNum>
-  <w:num w:numId="1" w16cid:durableId="629282851">
+  <w:num w:numId="1" w16cid:durableId="1414083020">
     <w:abstractNumId w:val="0"/>
   </w:num>
-  <w:num w:numId="2" w16cid:durableId="586114578">
+  <w:num w:numId="2" w16cid:durableId="32732209">
     <w:abstractNumId w:val="5"/>
   </w:num>
-  <w:num w:numId="3" w16cid:durableId="1160534525">
+  <w:num w:numId="3" w16cid:durableId="1566187639">
     <w:abstractNumId w:val="1"/>
   </w:num>
-  <w:num w:numId="4" w16cid:durableId="787550870">
+  <w:num w:numId="4" w16cid:durableId="969552763">
     <w:abstractNumId w:val="4"/>
   </w:num>
-  <w:num w:numId="5" w16cid:durableId="1974141848">
+  <w:num w:numId="5" w16cid:durableId="1668902756">
     <w:abstractNumId w:val="2"/>
   </w:num>
-  <w:num w:numId="6" w16cid:durableId="1354961056">
+  <w:num w:numId="6" w16cid:durableId="27225727">
     <w:abstractNumId w:val="3"/>
   </w:num>
-  <w:num w:numId="7" w16cid:durableId="1465151655">
+  <w:num w:numId="7" w16cid:durableId="1831749650">
     <w:abstractNumId w:val="5"/>
   </w:num>
-  <w:num w:numId="8" w16cid:durableId="1231113829">
+  <w:num w:numId="8" w16cid:durableId="908927954">
     <w:abstractNumId w:val="5"/>
   </w:num>
-  <w:num w:numId="9" w16cid:durableId="358044790">
+  <w:num w:numId="9" w16cid:durableId="1442452272">
     <w:abstractNumId w:val="5"/>
   </w:num>
   <w:numIdMacAtCleanup w:val="6"/>
@@ -30815,7 +30025,7 @@
 </file>
 
 <file path=customXml/itemProps1.xml><?xml version="1.0" encoding="utf-8"?>
-<ds:datastoreItem xmlns:ds="http://schemas.openxmlformats.org/officeDocument/2006/customXml" ds:itemID="{B6A58A05-59D1-492A-AB51-F0D135B1D1C2}">
+<ds:datastoreItem xmlns:ds="http://schemas.openxmlformats.org/officeDocument/2006/customXml" ds:itemID="{8A5578CE-240F-4A4E-9804-253C65AE575A}">
   <ds:schemaRefs>
     <ds:schemaRef ds:uri="http://schemas.openxmlformats.org/officeDocument/2006/bibliography"/>
   </ds:schemaRefs>
